--- a/General Research Activities.docx
+++ b/General Research Activities.docx
@@ -5,51 +5,254 @@
     <w:p>
       <w:pPr>
         <w:ind w:firstLine="720"/>
+        <w:rPr>
+          <w:rFonts w:ascii="Times New Roman" w:hAnsi="Times New Roman" w:cs="Times New Roman"/>
+        </w:rPr>
       </w:pPr>
       <w:r>
+        <w:rPr>
+          <w:rFonts w:ascii="Times New Roman" w:hAnsi="Times New Roman" w:cs="Times New Roman"/>
+        </w:rPr>
         <w:t>Vinay Pedapati will be completing a year of research</w:t>
       </w:r>
       <w:r>
+        <w:rPr>
+          <w:rFonts w:ascii="Times New Roman" w:hAnsi="Times New Roman" w:cs="Times New Roman"/>
+        </w:rPr>
         <w:t xml:space="preserve"> at the University of </w:t>
       </w:r>
       <w:proofErr w:type="spellStart"/>
       <w:r>
+        <w:rPr>
+          <w:rFonts w:ascii="Times New Roman" w:hAnsi="Times New Roman" w:cs="Times New Roman"/>
+        </w:rPr>
         <w:t>PIttsburgh</w:t>
       </w:r>
       <w:proofErr w:type="spellEnd"/>
       <w:r>
+        <w:rPr>
+          <w:rFonts w:ascii="Times New Roman" w:hAnsi="Times New Roman" w:cs="Times New Roman"/>
+        </w:rPr>
         <w:t>.</w:t>
       </w:r>
       <w:r>
+        <w:rPr>
+          <w:rFonts w:ascii="Times New Roman" w:hAnsi="Times New Roman" w:cs="Times New Roman"/>
+        </w:rPr>
         <w:t xml:space="preserve">  He will be working on an intraoperative neurophysiological monitoring project.</w:t>
       </w:r>
       <w:r>
+        <w:rPr>
+          <w:rFonts w:ascii="Times New Roman" w:hAnsi="Times New Roman" w:cs="Times New Roman"/>
+        </w:rPr>
         <w:t xml:space="preserve">  He will be starting on June 15, 2021 and continue until August 15, 2022.  He will be working from 9-5 on weekdays</w:t>
       </w:r>
       <w:r>
+        <w:rPr>
+          <w:rFonts w:ascii="Times New Roman" w:hAnsi="Times New Roman" w:cs="Times New Roman"/>
+        </w:rPr>
         <w:t>, totaling to 40 hours/week</w:t>
       </w:r>
       <w:r>
+        <w:rPr>
+          <w:rFonts w:ascii="Times New Roman" w:hAnsi="Times New Roman" w:cs="Times New Roman"/>
+        </w:rPr>
         <w:t xml:space="preserve">.  His activities will include </w:t>
       </w:r>
       <w:r>
+        <w:rPr>
+          <w:rFonts w:ascii="Times New Roman" w:hAnsi="Times New Roman" w:cs="Times New Roman"/>
+        </w:rPr>
         <w:t>utilizing</w:t>
       </w:r>
       <w:r>
+        <w:rPr>
+          <w:rFonts w:ascii="Times New Roman" w:hAnsi="Times New Roman" w:cs="Times New Roman"/>
+        </w:rPr>
         <w:t xml:space="preserve"> machine learning</w:t>
       </w:r>
       <w:r>
+        <w:rPr>
+          <w:rFonts w:ascii="Times New Roman" w:hAnsi="Times New Roman" w:cs="Times New Roman"/>
+        </w:rPr>
         <w:t xml:space="preserve"> algorithms </w:t>
       </w:r>
       <w:r>
+        <w:rPr>
+          <w:rFonts w:ascii="Times New Roman" w:hAnsi="Times New Roman" w:cs="Times New Roman"/>
+        </w:rPr>
         <w:t xml:space="preserve">to analyze </w:t>
       </w:r>
       <w:r>
+        <w:rPr>
+          <w:rFonts w:ascii="Times New Roman" w:hAnsi="Times New Roman" w:cs="Times New Roman"/>
+        </w:rPr>
         <w:t xml:space="preserve">ECG data and collecting data from patients who have undergone microvascular decompression surgery.  </w:t>
       </w:r>
     </w:p>
-    <w:p/>
-    <w:p/>
+    <w:p>
+      <w:pPr>
+        <w:rPr>
+          <w:rFonts w:ascii="Times New Roman" w:hAnsi="Times New Roman" w:cs="Times New Roman"/>
+        </w:rPr>
+      </w:pPr>
+    </w:p>
+    <w:p>
+      <w:pPr>
+        <w:shd w:val="clear" w:color="auto" w:fill="FFFFFF"/>
+        <w:rPr>
+          <w:rFonts w:ascii="Times New Roman" w:eastAsia="Times New Roman" w:hAnsi="Times New Roman" w:cs="Times New Roman"/>
+          <w:color w:val="222222"/>
+        </w:rPr>
+      </w:pPr>
+      <w:proofErr w:type="spellStart"/>
+      <w:r>
+        <w:rPr>
+          <w:rFonts w:ascii="Times New Roman" w:eastAsia="Times New Roman" w:hAnsi="Times New Roman" w:cs="Times New Roman"/>
+          <w:color w:val="222222"/>
+        </w:rPr>
+        <w:t>Partha</w:t>
+      </w:r>
+      <w:proofErr w:type="spellEnd"/>
+    </w:p>
+    <w:p>
+      <w:pPr>
+        <w:shd w:val="clear" w:color="auto" w:fill="FFFFFF"/>
+        <w:rPr>
+          <w:rFonts w:ascii="Times New Roman" w:eastAsia="Times New Roman" w:hAnsi="Times New Roman" w:cs="Times New Roman"/>
+          <w:color w:val="222222"/>
+        </w:rPr>
+      </w:pPr>
+      <w:r>
+        <w:rPr>
+          <w:rFonts w:ascii="Times New Roman" w:eastAsia="Times New Roman" w:hAnsi="Times New Roman" w:cs="Times New Roman"/>
+          <w:color w:val="222222"/>
+        </w:rPr>
+        <w:t> </w:t>
+      </w:r>
+    </w:p>
+    <w:p>
+      <w:pPr>
+        <w:shd w:val="clear" w:color="auto" w:fill="FFFFFF"/>
+        <w:rPr>
+          <w:rFonts w:ascii="Times New Roman" w:eastAsia="Times New Roman" w:hAnsi="Times New Roman" w:cs="Times New Roman"/>
+          <w:color w:val="222222"/>
+        </w:rPr>
+      </w:pPr>
+      <w:r>
+        <w:rPr>
+          <w:rFonts w:ascii="Times New Roman" w:eastAsia="Times New Roman" w:hAnsi="Times New Roman" w:cs="Times New Roman"/>
+          <w:color w:val="222222"/>
+        </w:rPr>
+        <w:t xml:space="preserve">Parthasarathy </w:t>
+      </w:r>
+      <w:proofErr w:type="spellStart"/>
+      <w:r>
+        <w:rPr>
+          <w:rFonts w:ascii="Times New Roman" w:eastAsia="Times New Roman" w:hAnsi="Times New Roman" w:cs="Times New Roman"/>
+          <w:color w:val="222222"/>
+        </w:rPr>
+        <w:t>Thirumala</w:t>
+      </w:r>
+      <w:proofErr w:type="spellEnd"/>
+      <w:r>
+        <w:rPr>
+          <w:rFonts w:ascii="Times New Roman" w:eastAsia="Times New Roman" w:hAnsi="Times New Roman" w:cs="Times New Roman"/>
+          <w:color w:val="222222"/>
+        </w:rPr>
+        <w:t xml:space="preserve"> MD</w:t>
+      </w:r>
+    </w:p>
+    <w:p>
+      <w:pPr>
+        <w:shd w:val="clear" w:color="auto" w:fill="FFFFFF"/>
+        <w:rPr>
+          <w:rFonts w:ascii="Times New Roman" w:eastAsia="Times New Roman" w:hAnsi="Times New Roman" w:cs="Times New Roman"/>
+          <w:color w:val="222222"/>
+        </w:rPr>
+      </w:pPr>
+      <w:r>
+        <w:rPr>
+          <w:rFonts w:ascii="Times New Roman" w:eastAsia="Times New Roman" w:hAnsi="Times New Roman" w:cs="Times New Roman"/>
+          <w:color w:val="222222"/>
+        </w:rPr>
+        <w:t>Professor, Department of Neurological Surgery, and Neurology</w:t>
+      </w:r>
+    </w:p>
+    <w:p>
+      <w:pPr>
+        <w:shd w:val="clear" w:color="auto" w:fill="FFFFFF"/>
+        <w:rPr>
+          <w:rFonts w:ascii="Times New Roman" w:eastAsia="Times New Roman" w:hAnsi="Times New Roman" w:cs="Times New Roman"/>
+          <w:color w:val="222222"/>
+        </w:rPr>
+      </w:pPr>
+      <w:r>
+        <w:rPr>
+          <w:rFonts w:ascii="Times New Roman" w:eastAsia="Times New Roman" w:hAnsi="Times New Roman" w:cs="Times New Roman"/>
+          <w:color w:val="222222"/>
+        </w:rPr>
+        <w:t>University of Pittsburgh Medical Center</w:t>
+      </w:r>
+    </w:p>
+    <w:p>
+      <w:pPr>
+        <w:shd w:val="clear" w:color="auto" w:fill="FFFFFF"/>
+        <w:rPr>
+          <w:rFonts w:ascii="Times New Roman" w:eastAsia="Times New Roman" w:hAnsi="Times New Roman" w:cs="Times New Roman"/>
+          <w:color w:val="222222"/>
+        </w:rPr>
+      </w:pPr>
+      <w:r>
+        <w:rPr>
+          <w:rFonts w:ascii="Times New Roman" w:eastAsia="Times New Roman" w:hAnsi="Times New Roman" w:cs="Times New Roman"/>
+          <w:color w:val="222222"/>
+        </w:rPr>
+        <w:t> </w:t>
+      </w:r>
+    </w:p>
+    <w:p>
+      <w:pPr>
+        <w:shd w:val="clear" w:color="auto" w:fill="FFFFFF"/>
+        <w:rPr>
+          <w:rFonts w:ascii="Times New Roman" w:eastAsia="Times New Roman" w:hAnsi="Times New Roman" w:cs="Times New Roman"/>
+          <w:color w:val="222222"/>
+        </w:rPr>
+      </w:pPr>
+      <w:r>
+        <w:rPr>
+          <w:rFonts w:ascii="Times New Roman" w:eastAsia="Times New Roman" w:hAnsi="Times New Roman" w:cs="Times New Roman"/>
+          <w:color w:val="222222"/>
+        </w:rPr>
+        <w:t>200 Lothrop Street, PUH B-400 Pittsburgh, PA 15213, Phone: 412-647-9335; Fax:  412-383-8999</w:t>
+      </w:r>
+    </w:p>
+    <w:p>
+      <w:pPr>
+        <w:shd w:val="clear" w:color="auto" w:fill="FFFFFF"/>
+        <w:rPr>
+          <w:rFonts w:ascii="Times New Roman" w:eastAsia="Times New Roman" w:hAnsi="Times New Roman" w:cs="Times New Roman"/>
+          <w:color w:val="222222"/>
+        </w:rPr>
+      </w:pPr>
+      <w:hyperlink r:id="rId4" w:tgtFrame="_blank" w:history="1">
+        <w:r>
+          <w:rPr>
+            <w:rFonts w:ascii="Times New Roman" w:eastAsia="Times New Roman" w:hAnsi="Times New Roman" w:cs="Times New Roman"/>
+            <w:color w:val="0563C1"/>
+            <w:u w:val="single"/>
+          </w:rPr>
+          <w:t>thirumalapd@upmc.edu</w:t>
+        </w:r>
+      </w:hyperlink>
+    </w:p>
+    <w:p>
+      <w:pPr>
+        <w:rPr>
+          <w:rFonts w:ascii="Times New Roman" w:hAnsi="Times New Roman" w:cs="Times New Roman"/>
+        </w:rPr>
+      </w:pPr>
+    </w:p>
     <w:sectPr>
       <w:pgSz w:w="12240" w:h="15840"/>
       <w:pgMar w:top="1440" w:right="1440" w:bottom="1440" w:left="1440" w:header="720" w:footer="720" w:gutter="0"/>
@@ -482,6 +685,23 @@
     <w:semiHidden/>
     <w:unhideWhenUsed/>
   </w:style>
+  <w:style w:type="character" w:customStyle="1" w:styleId="il">
+    <w:name w:val="il"/>
+    <w:basedOn w:val="DefaultParagraphFont"/>
+    <w:rsid w:val="004A56A5"/>
+  </w:style>
+  <w:style w:type="character" w:styleId="Hyperlink">
+    <w:name w:val="Hyperlink"/>
+    <w:basedOn w:val="DefaultParagraphFont"/>
+    <w:uiPriority w:val="99"/>
+    <w:semiHidden/>
+    <w:unhideWhenUsed/>
+    <w:rsid w:val="004A56A5"/>
+    <w:rPr>
+      <w:color w:val="0000FF"/>
+      <w:u w:val="single"/>
+    </w:rPr>
+  </w:style>
 </w:styles>
 </file>
 
